--- a/heroesofpymoli_code.docx
+++ b/heroesofpymoli_code.docx
@@ -7,8 +7,13 @@
         <w:spacing w:after="0" w:line="240" w:lineRule="auto"/>
       </w:pPr>
       <w:r>
-        <w:t>Heroes of Pymoli</w:t>
-      </w:r>
+        <w:t xml:space="preserve">Heroes of </w:t>
+      </w:r>
+      <w:proofErr w:type="spellStart"/>
+      <w:r>
+        <w:t>Pymoli</w:t>
+      </w:r>
+      <w:proofErr w:type="spellEnd"/>
     </w:p>
     <w:p>
       <w:pPr>
@@ -36,7 +41,15 @@
         <w:spacing w:after="0" w:line="240" w:lineRule="auto"/>
       </w:pPr>
       <w:r>
-        <w:t>import numpy as np</w:t>
+        <w:t xml:space="preserve">import </w:t>
+      </w:r>
+      <w:proofErr w:type="spellStart"/>
+      <w:r>
+        <w:t>numpy</w:t>
+      </w:r>
+      <w:proofErr w:type="spellEnd"/>
+      <w:r>
+        <w:t xml:space="preserve"> as np</w:t>
       </w:r>
     </w:p>
     <w:p>
@@ -56,8 +69,13 @@
       <w:pPr>
         <w:spacing w:after="0" w:line="240" w:lineRule="auto"/>
       </w:pPr>
-      <w:r>
-        <w:t>file_to_load = "purchase_data.csv"</w:t>
+      <w:proofErr w:type="spellStart"/>
+      <w:r>
+        <w:t>file_to_load</w:t>
+      </w:r>
+      <w:proofErr w:type="spellEnd"/>
+      <w:r>
+        <w:t xml:space="preserve"> = "purchase_data.csv"</w:t>
       </w:r>
     </w:p>
     <w:p>
@@ -77,21 +95,57 @@
       <w:pPr>
         <w:spacing w:after="0" w:line="240" w:lineRule="auto"/>
       </w:pPr>
-      <w:r>
-        <w:t>purchases_df = pd.read_csv(file_to_load)</w:t>
-      </w:r>
-    </w:p>
-    <w:p>
-      <w:pPr>
-        <w:spacing w:after="0" w:line="240" w:lineRule="auto"/>
-      </w:pPr>
-    </w:p>
-    <w:p>
-      <w:pPr>
-        <w:spacing w:after="0" w:line="240" w:lineRule="auto"/>
-      </w:pPr>
-      <w:r>
-        <w:t>purchases_df.head()</w:t>
+      <w:proofErr w:type="spellStart"/>
+      <w:r>
+        <w:t>purchases_df</w:t>
+      </w:r>
+      <w:proofErr w:type="spellEnd"/>
+      <w:r>
+        <w:t xml:space="preserve"> = </w:t>
+      </w:r>
+      <w:proofErr w:type="spellStart"/>
+      <w:proofErr w:type="gramStart"/>
+      <w:r>
+        <w:t>pd.read</w:t>
+      </w:r>
+      <w:proofErr w:type="gramEnd"/>
+      <w:r>
+        <w:t>_csv</w:t>
+      </w:r>
+      <w:proofErr w:type="spellEnd"/>
+      <w:r>
+        <w:t>(</w:t>
+      </w:r>
+      <w:proofErr w:type="spellStart"/>
+      <w:r>
+        <w:t>file_to_load</w:t>
+      </w:r>
+      <w:proofErr w:type="spellEnd"/>
+      <w:r>
+        <w:t>)</w:t>
+      </w:r>
+    </w:p>
+    <w:p>
+      <w:pPr>
+        <w:spacing w:after="0" w:line="240" w:lineRule="auto"/>
+      </w:pPr>
+    </w:p>
+    <w:p>
+      <w:pPr>
+        <w:spacing w:after="0" w:line="240" w:lineRule="auto"/>
+      </w:pPr>
+      <w:proofErr w:type="spellStart"/>
+      <w:r>
+        <w:t>purchases_</w:t>
+      </w:r>
+      <w:proofErr w:type="gramStart"/>
+      <w:r>
+        <w:t>df.head</w:t>
+      </w:r>
+      <w:proofErr w:type="spellEnd"/>
+      <w:proofErr w:type="gramEnd"/>
+      <w:r>
+        <w:t>()</w:t>
       </w:r>
     </w:p>
     <w:p>
@@ -106,21 +160,73 @@
       <w:pPr>
         <w:spacing w:after="0" w:line="240" w:lineRule="auto"/>
       </w:pPr>
-      <w:r>
-        <w:t>p_count = len(purchases_df["SN"].unique())</w:t>
-      </w:r>
-    </w:p>
-    <w:p>
-      <w:pPr>
-        <w:spacing w:after="0" w:line="240" w:lineRule="auto"/>
-      </w:pPr>
-    </w:p>
-    <w:p>
-      <w:pPr>
-        <w:spacing w:after="0" w:line="240" w:lineRule="auto"/>
-      </w:pPr>
-      <w:r>
-        <w:t xml:space="preserve">p_count_df = pd.DataFrame({"Player Count":[p_count]}) </w:t>
+      <w:proofErr w:type="spellStart"/>
+      <w:r>
+        <w:t>p_count</w:t>
+      </w:r>
+      <w:proofErr w:type="spellEnd"/>
+      <w:r>
+        <w:t xml:space="preserve"> = </w:t>
+      </w:r>
+      <w:proofErr w:type="spellStart"/>
+      <w:r>
+        <w:t>len</w:t>
+      </w:r>
+      <w:proofErr w:type="spellEnd"/>
+      <w:r>
+        <w:t>(</w:t>
+      </w:r>
+      <w:proofErr w:type="spellStart"/>
+      <w:r>
+        <w:t>purchases_df</w:t>
+      </w:r>
+      <w:proofErr w:type="spellEnd"/>
+      <w:r>
+        <w:t>["SN"</w:t>
+      </w:r>
+      <w:proofErr w:type="gramStart"/>
+      <w:r>
+        <w:t>].unique</w:t>
+      </w:r>
+      <w:proofErr w:type="gramEnd"/>
+      <w:r>
+        <w:t>())</w:t>
+      </w:r>
+    </w:p>
+    <w:p>
+      <w:pPr>
+        <w:spacing w:after="0" w:line="240" w:lineRule="auto"/>
+      </w:pPr>
+    </w:p>
+    <w:p>
+      <w:pPr>
+        <w:spacing w:after="0" w:line="240" w:lineRule="auto"/>
+      </w:pPr>
+      <w:proofErr w:type="spellStart"/>
+      <w:r>
+        <w:t>p_count_df</w:t>
+      </w:r>
+      <w:proofErr w:type="spellEnd"/>
+      <w:r>
+        <w:t xml:space="preserve"> = </w:t>
+      </w:r>
+      <w:proofErr w:type="spellStart"/>
+      <w:proofErr w:type="gramStart"/>
+      <w:r>
+        <w:t>pd.DataFrame</w:t>
+      </w:r>
+      <w:proofErr w:type="spellEnd"/>
+      <w:proofErr w:type="gramEnd"/>
+      <w:r>
+        <w:t>({"Player Count":[</w:t>
+      </w:r>
+      <w:proofErr w:type="spellStart"/>
+      <w:r>
+        <w:t>p_count</w:t>
+      </w:r>
+      <w:proofErr w:type="spellEnd"/>
+      <w:r>
+        <w:t xml:space="preserve">]}) </w:t>
       </w:r>
     </w:p>
     <w:p>
@@ -135,9 +241,11 @@
         </w:pBdr>
         <w:spacing w:after="0" w:line="240" w:lineRule="auto"/>
       </w:pPr>
+      <w:proofErr w:type="spellStart"/>
       <w:r>
         <w:t>p_count_df</w:t>
       </w:r>
+      <w:proofErr w:type="spellEnd"/>
     </w:p>
     <w:p>
       <w:pPr>
@@ -164,69 +272,219 @@
       <w:pPr>
         <w:spacing w:after="0" w:line="240" w:lineRule="auto"/>
       </w:pPr>
-      <w:r>
-        <w:t>unique_items = len(purchase_data["Item Name"].unique())</w:t>
-      </w:r>
-    </w:p>
-    <w:p>
-      <w:pPr>
-        <w:spacing w:after="0" w:line="240" w:lineRule="auto"/>
-      </w:pPr>
-      <w:r>
-        <w:t>avg_price =  purchases_df["Price"].mean()</w:t>
-      </w:r>
-    </w:p>
-    <w:p>
-      <w:pPr>
-        <w:spacing w:after="0" w:line="240" w:lineRule="auto"/>
-      </w:pPr>
-      <w:r>
-        <w:t>purch_tot = purchases_df["Price"].sum()</w:t>
-      </w:r>
-    </w:p>
-    <w:p>
-      <w:pPr>
-        <w:spacing w:after="0" w:line="240" w:lineRule="auto"/>
-      </w:pPr>
-      <w:r>
-        <w:t>purch_num = len(purchases_df["Purchase ID"].unique())</w:t>
-      </w:r>
-    </w:p>
-    <w:p>
-      <w:pPr>
-        <w:spacing w:after="0" w:line="240" w:lineRule="auto"/>
-      </w:pPr>
-    </w:p>
-    <w:p>
-      <w:pPr>
-        <w:spacing w:after="0" w:line="240" w:lineRule="auto"/>
-      </w:pPr>
-      <w:r>
-        <w:t xml:space="preserve">summ_df = pd.DataFrame({"Item Name":[unique_items], </w:t>
-      </w:r>
-    </w:p>
-    <w:p>
-      <w:pPr>
-        <w:spacing w:after="0" w:line="240" w:lineRule="auto"/>
-      </w:pPr>
-      <w:r>
-        <w:t xml:space="preserve">                   "Average Price":[avg_price],</w:t>
-      </w:r>
-    </w:p>
-    <w:p>
-      <w:pPr>
-        <w:spacing w:after="0" w:line="240" w:lineRule="auto"/>
-      </w:pPr>
-      <w:r>
-        <w:t xml:space="preserve">                        "Total Revenue":[purch_tot],</w:t>
-      </w:r>
-    </w:p>
-    <w:p>
-      <w:pPr>
-        <w:spacing w:after="0" w:line="240" w:lineRule="auto"/>
-      </w:pPr>
-      <w:r>
-        <w:t xml:space="preserve">                        "Total Number of Purchases":[purch_num]})</w:t>
+      <w:proofErr w:type="spellStart"/>
+      <w:r>
+        <w:t>unique_items</w:t>
+      </w:r>
+      <w:proofErr w:type="spellEnd"/>
+      <w:r>
+        <w:t xml:space="preserve"> = </w:t>
+      </w:r>
+      <w:proofErr w:type="spellStart"/>
+      <w:proofErr w:type="gramStart"/>
+      <w:r>
+        <w:t>len</w:t>
+      </w:r>
+      <w:proofErr w:type="spellEnd"/>
+      <w:r>
+        <w:t>(</w:t>
+      </w:r>
+      <w:proofErr w:type="spellStart"/>
+      <w:proofErr w:type="gramEnd"/>
+      <w:r>
+        <w:t>purchase_data</w:t>
+      </w:r>
+      <w:proofErr w:type="spellEnd"/>
+      <w:r>
+        <w:t>["Item Name"].unique())</w:t>
+      </w:r>
+    </w:p>
+    <w:p>
+      <w:pPr>
+        <w:spacing w:after="0" w:line="240" w:lineRule="auto"/>
+      </w:pPr>
+      <w:proofErr w:type="spellStart"/>
+      <w:r>
+        <w:t>avg_price</w:t>
+      </w:r>
+      <w:proofErr w:type="spellEnd"/>
+      <w:r>
+        <w:t xml:space="preserve"> </w:t>
+      </w:r>
+      <w:proofErr w:type="gramStart"/>
+      <w:r>
+        <w:t xml:space="preserve">=  </w:t>
+      </w:r>
+      <w:proofErr w:type="spellStart"/>
+      <w:r>
+        <w:t>purchases</w:t>
+      </w:r>
+      <w:proofErr w:type="gramEnd"/>
+      <w:r>
+        <w:t>_df</w:t>
+      </w:r>
+      <w:proofErr w:type="spellEnd"/>
+      <w:r>
+        <w:t>["Price"].mean()</w:t>
+      </w:r>
+    </w:p>
+    <w:p>
+      <w:pPr>
+        <w:spacing w:after="0" w:line="240" w:lineRule="auto"/>
+      </w:pPr>
+      <w:proofErr w:type="spellStart"/>
+      <w:r>
+        <w:t>purch_tot</w:t>
+      </w:r>
+      <w:proofErr w:type="spellEnd"/>
+      <w:r>
+        <w:t xml:space="preserve"> = </w:t>
+      </w:r>
+      <w:proofErr w:type="spellStart"/>
+      <w:r>
+        <w:t>purchases_df</w:t>
+      </w:r>
+      <w:proofErr w:type="spellEnd"/>
+      <w:r>
+        <w:t>["Price"</w:t>
+      </w:r>
+      <w:proofErr w:type="gramStart"/>
+      <w:r>
+        <w:t>].sum</w:t>
+      </w:r>
+      <w:proofErr w:type="gramEnd"/>
+      <w:r>
+        <w:t>()</w:t>
+      </w:r>
+    </w:p>
+    <w:p>
+      <w:pPr>
+        <w:spacing w:after="0" w:line="240" w:lineRule="auto"/>
+      </w:pPr>
+      <w:proofErr w:type="spellStart"/>
+      <w:r>
+        <w:t>purch_num</w:t>
+      </w:r>
+      <w:proofErr w:type="spellEnd"/>
+      <w:r>
+        <w:t xml:space="preserve"> = </w:t>
+      </w:r>
+      <w:proofErr w:type="spellStart"/>
+      <w:proofErr w:type="gramStart"/>
+      <w:r>
+        <w:t>len</w:t>
+      </w:r>
+      <w:proofErr w:type="spellEnd"/>
+      <w:r>
+        <w:t>(</w:t>
+      </w:r>
+      <w:proofErr w:type="spellStart"/>
+      <w:proofErr w:type="gramEnd"/>
+      <w:r>
+        <w:t>purchases_df</w:t>
+      </w:r>
+      <w:proofErr w:type="spellEnd"/>
+      <w:r>
+        <w:t>["Purchase ID"].unique())</w:t>
+      </w:r>
+    </w:p>
+    <w:p>
+      <w:pPr>
+        <w:spacing w:after="0" w:line="240" w:lineRule="auto"/>
+      </w:pPr>
+    </w:p>
+    <w:p>
+      <w:pPr>
+        <w:spacing w:after="0" w:line="240" w:lineRule="auto"/>
+      </w:pPr>
+      <w:proofErr w:type="spellStart"/>
+      <w:r>
+        <w:t>summ_df</w:t>
+      </w:r>
+      <w:proofErr w:type="spellEnd"/>
+      <w:r>
+        <w:t xml:space="preserve"> = </w:t>
+      </w:r>
+      <w:proofErr w:type="spellStart"/>
+      <w:proofErr w:type="gramStart"/>
+      <w:r>
+        <w:t>pd.DataFrame</w:t>
+      </w:r>
+      <w:proofErr w:type="spellEnd"/>
+      <w:proofErr w:type="gramEnd"/>
+      <w:r>
+        <w:t>({"Item Name":[</w:t>
+      </w:r>
+      <w:proofErr w:type="spellStart"/>
+      <w:r>
+        <w:t>unique_items</w:t>
+      </w:r>
+      <w:proofErr w:type="spellEnd"/>
+      <w:r>
+        <w:t xml:space="preserve">], </w:t>
+      </w:r>
+    </w:p>
+    <w:p>
+      <w:pPr>
+        <w:spacing w:after="0" w:line="240" w:lineRule="auto"/>
+      </w:pPr>
+      <w:r>
+        <w:t xml:space="preserve">                   "Average Price</w:t>
+      </w:r>
+      <w:proofErr w:type="gramStart"/>
+      <w:r>
+        <w:t>":[</w:t>
+      </w:r>
+      <w:proofErr w:type="spellStart"/>
+      <w:proofErr w:type="gramEnd"/>
+      <w:r>
+        <w:t>avg_price</w:t>
+      </w:r>
+      <w:proofErr w:type="spellEnd"/>
+      <w:r>
+        <w:t>],</w:t>
+      </w:r>
+    </w:p>
+    <w:p>
+      <w:pPr>
+        <w:spacing w:after="0" w:line="240" w:lineRule="auto"/>
+      </w:pPr>
+      <w:r>
+        <w:t xml:space="preserve">                        "Total Revenue</w:t>
+      </w:r>
+      <w:proofErr w:type="gramStart"/>
+      <w:r>
+        <w:t>":[</w:t>
+      </w:r>
+      <w:proofErr w:type="spellStart"/>
+      <w:proofErr w:type="gramEnd"/>
+      <w:r>
+        <w:t>purch_tot</w:t>
+      </w:r>
+      <w:proofErr w:type="spellEnd"/>
+      <w:r>
+        <w:t>],</w:t>
+      </w:r>
+    </w:p>
+    <w:p>
+      <w:pPr>
+        <w:spacing w:after="0" w:line="240" w:lineRule="auto"/>
+      </w:pPr>
+      <w:r>
+        <w:t xml:space="preserve">                        "Total Number of Purchases</w:t>
+      </w:r>
+      <w:proofErr w:type="gramStart"/>
+      <w:r>
+        <w:t>":[</w:t>
+      </w:r>
+      <w:proofErr w:type="spellStart"/>
+      <w:proofErr w:type="gramEnd"/>
+      <w:r>
+        <w:t>purch_num</w:t>
+      </w:r>
+      <w:proofErr w:type="spellEnd"/>
+      <w:r>
+        <w:t>]})</w:t>
       </w:r>
     </w:p>
     <w:p>
@@ -241,8 +499,18 @@
         </w:pBdr>
         <w:spacing w:after="0" w:line="240" w:lineRule="auto"/>
       </w:pPr>
-      <w:r>
-        <w:t>summ_df.round({"Average Price":2})</w:t>
+      <w:proofErr w:type="spellStart"/>
+      <w:r>
+        <w:t>summ_</w:t>
+      </w:r>
+      <w:proofErr w:type="gramStart"/>
+      <w:r>
+        <w:t>df.round</w:t>
+      </w:r>
+      <w:proofErr w:type="spellEnd"/>
+      <w:proofErr w:type="gramEnd"/>
+      <w:r>
+        <w:t>({"Average Price":2})</w:t>
       </w:r>
     </w:p>
     <w:p>
@@ -257,8 +525,29 @@
       <w:pPr>
         <w:spacing w:after="0" w:line="240" w:lineRule="auto"/>
       </w:pPr>
-      <w:r>
-        <w:t>unique_df = purchases_df.drop_duplicates(subset="SN")</w:t>
+      <w:proofErr w:type="spellStart"/>
+      <w:r>
+        <w:t>unique_df</w:t>
+      </w:r>
+      <w:proofErr w:type="spellEnd"/>
+      <w:r>
+        <w:t xml:space="preserve"> = </w:t>
+      </w:r>
+      <w:proofErr w:type="spellStart"/>
+      <w:r>
+        <w:t>purchases_</w:t>
+      </w:r>
+      <w:proofErr w:type="gramStart"/>
+      <w:r>
+        <w:t>df.drop</w:t>
+      </w:r>
+      <w:proofErr w:type="gramEnd"/>
+      <w:r>
+        <w:t>_duplicates</w:t>
+      </w:r>
+      <w:proofErr w:type="spellEnd"/>
+      <w:r>
+        <w:t>(subset="SN")</w:t>
       </w:r>
     </w:p>
     <w:p>
@@ -278,111 +567,330 @@
       <w:pPr>
         <w:spacing w:after="0" w:line="240" w:lineRule="auto"/>
       </w:pPr>
-      <w:r>
-        <w:t>gender_df = unique_df["Gender"].value_counts()</w:t>
-      </w:r>
-    </w:p>
-    <w:p>
-      <w:pPr>
-        <w:spacing w:after="0" w:line="240" w:lineRule="auto"/>
-      </w:pPr>
-    </w:p>
-    <w:p>
-      <w:pPr>
-        <w:spacing w:after="0" w:line="240" w:lineRule="auto"/>
-      </w:pPr>
-      <w:r>
-        <w:t>#made variables and iloc to get particular gender counts</w:t>
-      </w:r>
-      <w:bookmarkStart w:id="0" w:name="_GoBack"/>
-      <w:bookmarkEnd w:id="0"/>
-    </w:p>
-    <w:p>
-      <w:pPr>
-        <w:spacing w:after="0" w:line="240" w:lineRule="auto"/>
-      </w:pPr>
-      <w:r>
-        <w:t>male_num = gender_df.iloc[0]</w:t>
-      </w:r>
-    </w:p>
-    <w:p>
-      <w:pPr>
-        <w:spacing w:after="0" w:line="240" w:lineRule="auto"/>
-      </w:pPr>
-      <w:r>
-        <w:t>female_num = gender_df.iloc[1]</w:t>
-      </w:r>
-    </w:p>
-    <w:p>
-      <w:pPr>
-        <w:spacing w:after="0" w:line="240" w:lineRule="auto"/>
-      </w:pPr>
-      <w:r>
-        <w:t>undisc_num = gender_df.iloc[2]</w:t>
-      </w:r>
-    </w:p>
-    <w:p>
-      <w:pPr>
-        <w:spacing w:after="0" w:line="240" w:lineRule="auto"/>
-      </w:pPr>
-    </w:p>
-    <w:p>
-      <w:pPr>
-        <w:spacing w:after="0" w:line="240" w:lineRule="auto"/>
-      </w:pPr>
-      <w:r>
-        <w:t>#get percentages by dividing by total(p_count)</w:t>
-      </w:r>
-    </w:p>
-    <w:p>
-      <w:pPr>
-        <w:spacing w:after="0" w:line="240" w:lineRule="auto"/>
-      </w:pPr>
-    </w:p>
-    <w:p>
-      <w:pPr>
-        <w:spacing w:after="0" w:line="240" w:lineRule="auto"/>
-      </w:pPr>
-      <w:r>
-        <w:t>male_pct = round((gender_df.iloc[0]/p_count)*100,1)</w:t>
-      </w:r>
-    </w:p>
-    <w:p>
-      <w:pPr>
-        <w:spacing w:after="0" w:line="240" w:lineRule="auto"/>
-      </w:pPr>
+      <w:proofErr w:type="spellStart"/>
+      <w:r>
+        <w:t>gender_df</w:t>
+      </w:r>
+      <w:proofErr w:type="spellEnd"/>
+      <w:r>
+        <w:t xml:space="preserve"> = </w:t>
+      </w:r>
+      <w:proofErr w:type="spellStart"/>
+      <w:r>
+        <w:t>unique_df</w:t>
+      </w:r>
+      <w:proofErr w:type="spellEnd"/>
+      <w:r>
+        <w:t>["Gender"].</w:t>
+      </w:r>
+      <w:proofErr w:type="spellStart"/>
+      <w:r>
+        <w:t>value_</w:t>
+      </w:r>
+      <w:proofErr w:type="gramStart"/>
+      <w:r>
+        <w:t>counts</w:t>
+      </w:r>
+      <w:proofErr w:type="spellEnd"/>
+      <w:r>
+        <w:t>(</w:t>
+      </w:r>
+      <w:proofErr w:type="gramEnd"/>
+      <w:r>
+        <w:t>)</w:t>
+      </w:r>
+    </w:p>
+    <w:p>
+      <w:pPr>
+        <w:spacing w:after="0" w:line="240" w:lineRule="auto"/>
+      </w:pPr>
+    </w:p>
+    <w:p>
+      <w:pPr>
+        <w:spacing w:after="0" w:line="240" w:lineRule="auto"/>
+      </w:pPr>
+      <w:r>
+        <w:t xml:space="preserve">#made variables and </w:t>
+      </w:r>
+      <w:proofErr w:type="spellStart"/>
+      <w:r>
+        <w:t>iloc</w:t>
+      </w:r>
+      <w:proofErr w:type="spellEnd"/>
+      <w:r>
+        <w:t xml:space="preserve"> to get </w:t>
+      </w:r>
+      <w:proofErr w:type="gramStart"/>
+      <w:r>
+        <w:t>particular gender</w:t>
+      </w:r>
+      <w:proofErr w:type="gramEnd"/>
+      <w:r>
+        <w:t xml:space="preserve"> counts</w:t>
+      </w:r>
+    </w:p>
+    <w:p>
+      <w:pPr>
+        <w:spacing w:after="0" w:line="240" w:lineRule="auto"/>
+      </w:pPr>
+      <w:proofErr w:type="spellStart"/>
+      <w:r>
+        <w:t>male_num</w:t>
+      </w:r>
+      <w:proofErr w:type="spellEnd"/>
+      <w:r>
+        <w:t xml:space="preserve"> = </w:t>
+      </w:r>
+      <w:proofErr w:type="spellStart"/>
+      <w:r>
+        <w:t>gender_</w:t>
+      </w:r>
+      <w:proofErr w:type="gramStart"/>
+      <w:r>
+        <w:t>df.iloc</w:t>
+      </w:r>
+      <w:proofErr w:type="spellEnd"/>
+      <w:proofErr w:type="gramEnd"/>
+      <w:r>
+        <w:t>[0]</w:t>
+      </w:r>
+    </w:p>
+    <w:p>
+      <w:pPr>
+        <w:spacing w:after="0" w:line="240" w:lineRule="auto"/>
+      </w:pPr>
+      <w:proofErr w:type="spellStart"/>
+      <w:r>
+        <w:t>female_num</w:t>
+      </w:r>
+      <w:proofErr w:type="spellEnd"/>
+      <w:r>
+        <w:t xml:space="preserve"> = </w:t>
+      </w:r>
+      <w:proofErr w:type="spellStart"/>
+      <w:r>
+        <w:t>gender_</w:t>
+      </w:r>
+      <w:proofErr w:type="gramStart"/>
+      <w:r>
+        <w:t>df.iloc</w:t>
+      </w:r>
+      <w:proofErr w:type="spellEnd"/>
+      <w:proofErr w:type="gramEnd"/>
+      <w:r>
+        <w:t>[1]</w:t>
+      </w:r>
+    </w:p>
+    <w:p>
+      <w:pPr>
+        <w:spacing w:after="0" w:line="240" w:lineRule="auto"/>
+      </w:pPr>
+      <w:proofErr w:type="spellStart"/>
+      <w:r>
+        <w:t>undisc_num</w:t>
+      </w:r>
+      <w:proofErr w:type="spellEnd"/>
+      <w:r>
+        <w:t xml:space="preserve"> = </w:t>
+      </w:r>
+      <w:proofErr w:type="spellStart"/>
+      <w:r>
+        <w:t>gender_</w:t>
+      </w:r>
+      <w:proofErr w:type="gramStart"/>
+      <w:r>
+        <w:t>df.iloc</w:t>
+      </w:r>
+      <w:proofErr w:type="spellEnd"/>
+      <w:proofErr w:type="gramEnd"/>
+      <w:r>
+        <w:t>[2]</w:t>
+      </w:r>
+    </w:p>
+    <w:p>
+      <w:pPr>
+        <w:spacing w:after="0" w:line="240" w:lineRule="auto"/>
+      </w:pPr>
+    </w:p>
+    <w:p>
+      <w:pPr>
+        <w:spacing w:after="0" w:line="240" w:lineRule="auto"/>
+      </w:pPr>
+      <w:r>
+        <w:t>#get percentages by dividing by total(</w:t>
+      </w:r>
+      <w:proofErr w:type="spellStart"/>
+      <w:r>
+        <w:t>p_count</w:t>
+      </w:r>
+      <w:proofErr w:type="spellEnd"/>
+      <w:r>
+        <w:t>)</w:t>
+      </w:r>
+    </w:p>
+    <w:p>
+      <w:pPr>
+        <w:spacing w:after="0" w:line="240" w:lineRule="auto"/>
+      </w:pPr>
+    </w:p>
+    <w:p>
+      <w:pPr>
+        <w:spacing w:after="0" w:line="240" w:lineRule="auto"/>
+      </w:pPr>
+      <w:proofErr w:type="spellStart"/>
+      <w:r>
+        <w:t>male_pct</w:t>
+      </w:r>
+      <w:proofErr w:type="spellEnd"/>
+      <w:r>
+        <w:t xml:space="preserve"> = round((</w:t>
+      </w:r>
+      <w:proofErr w:type="spellStart"/>
+      <w:r>
+        <w:t>gender_</w:t>
+      </w:r>
+      <w:proofErr w:type="gramStart"/>
+      <w:r>
+        <w:t>df.iloc</w:t>
+      </w:r>
+      <w:proofErr w:type="spellEnd"/>
+      <w:proofErr w:type="gramEnd"/>
+      <w:r>
+        <w:t>[0]/</w:t>
+      </w:r>
+      <w:proofErr w:type="spellStart"/>
+      <w:r>
+        <w:t>p_count</w:t>
+      </w:r>
+      <w:proofErr w:type="spellEnd"/>
+      <w:r>
+        <w:t>)*100,1)</w:t>
+      </w:r>
+    </w:p>
+    <w:p>
+      <w:pPr>
+        <w:spacing w:after="0" w:line="240" w:lineRule="auto"/>
+      </w:pPr>
+      <w:proofErr w:type="spellStart"/>
       <w:r>
         <w:lastRenderedPageBreak/>
-        <w:t>female_pct = round((gender_df.iloc[1]/p_count)*100,1)</w:t>
-      </w:r>
-    </w:p>
-    <w:p>
-      <w:pPr>
-        <w:spacing w:after="0" w:line="240" w:lineRule="auto"/>
-      </w:pPr>
-      <w:r>
-        <w:t>undisc_pct = round((gender_df.iloc[2]/p_count)*100,1)</w:t>
-      </w:r>
-    </w:p>
-    <w:p>
-      <w:pPr>
-        <w:spacing w:after="0" w:line="240" w:lineRule="auto"/>
-      </w:pPr>
-    </w:p>
-    <w:p>
-      <w:pPr>
-        <w:spacing w:after="0" w:line="240" w:lineRule="auto"/>
-      </w:pPr>
-      <w:r>
-        <w:t>summ_gender = pd.DataFrame({"Gender":["Male", "Female","Undisclosed"],</w:t>
-      </w:r>
-    </w:p>
-    <w:p>
-      <w:pPr>
-        <w:spacing w:after="0" w:line="240" w:lineRule="auto"/>
-      </w:pPr>
-      <w:r>
-        <w:t xml:space="preserve">                            "Counts":[male_num,female_num,undisc_num],</w:t>
+        <w:t>female_pct</w:t>
+      </w:r>
+      <w:proofErr w:type="spellEnd"/>
+      <w:r>
+        <w:t xml:space="preserve"> = round((</w:t>
+      </w:r>
+      <w:proofErr w:type="spellStart"/>
+      <w:r>
+        <w:t>gender_</w:t>
+      </w:r>
+      <w:proofErr w:type="gramStart"/>
+      <w:r>
+        <w:t>df.iloc</w:t>
+      </w:r>
+      <w:proofErr w:type="spellEnd"/>
+      <w:proofErr w:type="gramEnd"/>
+      <w:r>
+        <w:t>[1]/</w:t>
+      </w:r>
+      <w:proofErr w:type="spellStart"/>
+      <w:r>
+        <w:t>p_count</w:t>
+      </w:r>
+      <w:proofErr w:type="spellEnd"/>
+      <w:r>
+        <w:t>)*100,1)</w:t>
+      </w:r>
+    </w:p>
+    <w:p>
+      <w:pPr>
+        <w:spacing w:after="0" w:line="240" w:lineRule="auto"/>
+      </w:pPr>
+      <w:proofErr w:type="spellStart"/>
+      <w:r>
+        <w:t>undisc_pct</w:t>
+      </w:r>
+      <w:proofErr w:type="spellEnd"/>
+      <w:r>
+        <w:t xml:space="preserve"> = round((</w:t>
+      </w:r>
+      <w:proofErr w:type="spellStart"/>
+      <w:r>
+        <w:t>gender_</w:t>
+      </w:r>
+      <w:proofErr w:type="gramStart"/>
+      <w:r>
+        <w:t>df.iloc</w:t>
+      </w:r>
+      <w:proofErr w:type="spellEnd"/>
+      <w:proofErr w:type="gramEnd"/>
+      <w:r>
+        <w:t>[2]/</w:t>
+      </w:r>
+      <w:proofErr w:type="spellStart"/>
+      <w:r>
+        <w:t>p_count</w:t>
+      </w:r>
+      <w:proofErr w:type="spellEnd"/>
+      <w:r>
+        <w:t>)*100,1)</w:t>
+      </w:r>
+    </w:p>
+    <w:p>
+      <w:pPr>
+        <w:spacing w:after="0" w:line="240" w:lineRule="auto"/>
+      </w:pPr>
+    </w:p>
+    <w:p>
+      <w:pPr>
+        <w:spacing w:after="0" w:line="240" w:lineRule="auto"/>
+      </w:pPr>
+      <w:proofErr w:type="spellStart"/>
+      <w:r>
+        <w:t>summ_gender</w:t>
+      </w:r>
+      <w:proofErr w:type="spellEnd"/>
+      <w:r>
+        <w:t xml:space="preserve"> = </w:t>
+      </w:r>
+      <w:proofErr w:type="spellStart"/>
+      <w:proofErr w:type="gramStart"/>
+      <w:r>
+        <w:t>pd.DataFrame</w:t>
+      </w:r>
+      <w:proofErr w:type="spellEnd"/>
+      <w:proofErr w:type="gramEnd"/>
+      <w:r>
+        <w:t>({"Gender":["Male", "</w:t>
+      </w:r>
+      <w:proofErr w:type="spellStart"/>
+      <w:r>
+        <w:t>Female","Undisclosed</w:t>
+      </w:r>
+      <w:proofErr w:type="spellEnd"/>
+      <w:r>
+        <w:t>"],</w:t>
+      </w:r>
+    </w:p>
+    <w:p>
+      <w:pPr>
+        <w:spacing w:after="0" w:line="240" w:lineRule="auto"/>
+      </w:pPr>
+      <w:r>
+        <w:t xml:space="preserve">                            "Counts</w:t>
+      </w:r>
+      <w:proofErr w:type="gramStart"/>
+      <w:r>
+        <w:t>":[</w:t>
+      </w:r>
+      <w:proofErr w:type="spellStart"/>
+      <w:proofErr w:type="gramEnd"/>
+      <w:r>
+        <w:t>male_num,female_num,undisc_num</w:t>
+      </w:r>
+      <w:proofErr w:type="spellEnd"/>
+      <w:r>
+        <w:t>],</w:t>
       </w:r>
     </w:p>
     <w:p>
@@ -393,13 +901,595 @@
         <w:spacing w:after="0" w:line="240" w:lineRule="auto"/>
       </w:pPr>
       <w:r>
-        <w:t xml:space="preserve">                            "Percent %":['{:,.2f}%'.format(male_pct),'{:,.2f}%'.format(female_pct),'{:,.2f}%'.format(undisc_pc</w:t>
-      </w:r>
-    </w:p>
-    <w:p>
-      <w:pPr>
-        <w:spacing w:after="0" w:line="240" w:lineRule="auto"/>
-      </w:pPr>
+        <w:t xml:space="preserve">                            "Percent %</w:t>
+      </w:r>
+      <w:proofErr w:type="gramStart"/>
+      <w:r>
+        <w:t>":[</w:t>
+      </w:r>
+      <w:proofErr w:type="gramEnd"/>
+      <w:r>
+        <w:t>'{:,.2f}%'.format(male_pct),'{:,.2f}%'.format(female_pct),'{:,.2f}%'.format(undisc_pc</w:t>
+      </w:r>
+    </w:p>
+    <w:p>
+      <w:pPr>
+        <w:spacing w:after="0" w:line="240" w:lineRule="auto"/>
+      </w:pPr>
+      <w:proofErr w:type="spellStart"/>
+      <w:r>
+        <w:t>gen_counts</w:t>
+      </w:r>
+      <w:proofErr w:type="spellEnd"/>
+      <w:r>
+        <w:t xml:space="preserve"> = </w:t>
+      </w:r>
+      <w:proofErr w:type="spellStart"/>
+      <w:r>
+        <w:t>purchases_df</w:t>
+      </w:r>
+      <w:proofErr w:type="spellEnd"/>
+      <w:r>
+        <w:t>["Gender"].</w:t>
+      </w:r>
+      <w:proofErr w:type="spellStart"/>
+      <w:r>
+        <w:t>value_</w:t>
+      </w:r>
+      <w:proofErr w:type="gramStart"/>
+      <w:r>
+        <w:t>counts</w:t>
+      </w:r>
+      <w:proofErr w:type="spellEnd"/>
+      <w:r>
+        <w:t>(</w:t>
+      </w:r>
+      <w:proofErr w:type="gramEnd"/>
+      <w:r>
+        <w:t>)</w:t>
+      </w:r>
+    </w:p>
+    <w:p>
+      <w:pPr>
+        <w:spacing w:after="0" w:line="240" w:lineRule="auto"/>
+      </w:pPr>
+    </w:p>
+    <w:p>
+      <w:pPr>
+        <w:spacing w:after="0" w:line="240" w:lineRule="auto"/>
+      </w:pPr>
+      <w:r>
+        <w:t>#purchase counts</w:t>
+      </w:r>
+    </w:p>
+    <w:p>
+      <w:pPr>
+        <w:spacing w:after="0" w:line="240" w:lineRule="auto"/>
+      </w:pPr>
+      <w:proofErr w:type="spellStart"/>
+      <w:r>
+        <w:t>male_pcount</w:t>
+      </w:r>
+      <w:proofErr w:type="spellEnd"/>
+      <w:r>
+        <w:t xml:space="preserve"> = </w:t>
+      </w:r>
+      <w:proofErr w:type="spellStart"/>
+      <w:r>
+        <w:t>gen_</w:t>
+      </w:r>
+      <w:proofErr w:type="gramStart"/>
+      <w:r>
+        <w:t>counts.iloc</w:t>
+      </w:r>
+      <w:proofErr w:type="spellEnd"/>
+      <w:proofErr w:type="gramEnd"/>
+      <w:r>
+        <w:t>[0]</w:t>
+      </w:r>
+    </w:p>
+    <w:p>
+      <w:pPr>
+        <w:spacing w:after="0" w:line="240" w:lineRule="auto"/>
+      </w:pPr>
+      <w:proofErr w:type="spellStart"/>
+      <w:r>
+        <w:t>female_pcount</w:t>
+      </w:r>
+      <w:proofErr w:type="spellEnd"/>
+      <w:r>
+        <w:t xml:space="preserve"> = </w:t>
+      </w:r>
+      <w:proofErr w:type="spellStart"/>
+      <w:r>
+        <w:t>gen_</w:t>
+      </w:r>
+      <w:proofErr w:type="gramStart"/>
+      <w:r>
+        <w:t>counts.iloc</w:t>
+      </w:r>
+      <w:proofErr w:type="spellEnd"/>
+      <w:proofErr w:type="gramEnd"/>
+      <w:r>
+        <w:t>[1]</w:t>
+      </w:r>
+    </w:p>
+    <w:p>
+      <w:pPr>
+        <w:spacing w:after="0" w:line="240" w:lineRule="auto"/>
+      </w:pPr>
+      <w:proofErr w:type="spellStart"/>
+      <w:r>
+        <w:t>undisc_pcount</w:t>
+      </w:r>
+      <w:proofErr w:type="spellEnd"/>
+      <w:r>
+        <w:t xml:space="preserve"> = </w:t>
+      </w:r>
+      <w:proofErr w:type="spellStart"/>
+      <w:r>
+        <w:t>gen_</w:t>
+      </w:r>
+      <w:proofErr w:type="gramStart"/>
+      <w:r>
+        <w:t>counts.iloc</w:t>
+      </w:r>
+      <w:proofErr w:type="spellEnd"/>
+      <w:proofErr w:type="gramEnd"/>
+      <w:r>
+        <w:t>[2]</w:t>
+      </w:r>
+    </w:p>
+    <w:p>
+      <w:pPr>
+        <w:spacing w:after="0" w:line="240" w:lineRule="auto"/>
+      </w:pPr>
+    </w:p>
+    <w:p>
+      <w:pPr>
+        <w:spacing w:after="0" w:line="240" w:lineRule="auto"/>
+      </w:pPr>
+      <w:r>
+        <w:t># Total spent by gender</w:t>
+      </w:r>
+    </w:p>
+    <w:p>
+      <w:pPr>
+        <w:spacing w:after="0" w:line="240" w:lineRule="auto"/>
+      </w:pPr>
+      <w:proofErr w:type="spellStart"/>
+      <w:r>
+        <w:t>total_purch</w:t>
+      </w:r>
+      <w:proofErr w:type="spellEnd"/>
+      <w:r>
+        <w:t xml:space="preserve"> = </w:t>
+      </w:r>
+      <w:proofErr w:type="spellStart"/>
+      <w:r>
+        <w:t>purchases_</w:t>
+      </w:r>
+      <w:proofErr w:type="gramStart"/>
+      <w:r>
+        <w:t>df.groupby</w:t>
+      </w:r>
+      <w:proofErr w:type="spellEnd"/>
+      <w:proofErr w:type="gramEnd"/>
+      <w:r>
+        <w:t>(['Gender']).sum()</w:t>
+      </w:r>
+    </w:p>
+    <w:p>
+      <w:pPr>
+        <w:spacing w:after="0" w:line="240" w:lineRule="auto"/>
+      </w:pPr>
+    </w:p>
+    <w:p>
+      <w:pPr>
+        <w:spacing w:after="0" w:line="240" w:lineRule="auto"/>
+      </w:pPr>
+      <w:proofErr w:type="spellStart"/>
+      <w:r>
+        <w:t>male_tot_price</w:t>
+      </w:r>
+      <w:proofErr w:type="spellEnd"/>
+      <w:r>
+        <w:t xml:space="preserve"> = round(</w:t>
+      </w:r>
+      <w:proofErr w:type="spellStart"/>
+      <w:r>
+        <w:t>total_</w:t>
+      </w:r>
+      <w:proofErr w:type="gramStart"/>
+      <w:r>
+        <w:t>purch.iloc</w:t>
+      </w:r>
+      <w:proofErr w:type="spellEnd"/>
+      <w:proofErr w:type="gramEnd"/>
+      <w:r>
+        <w:t>[1,3],2)</w:t>
+      </w:r>
+    </w:p>
+    <w:p>
+      <w:pPr>
+        <w:spacing w:after="0" w:line="240" w:lineRule="auto"/>
+      </w:pPr>
+      <w:proofErr w:type="spellStart"/>
+      <w:r>
+        <w:t>female_tot_price</w:t>
+      </w:r>
+      <w:proofErr w:type="spellEnd"/>
+      <w:r>
+        <w:t xml:space="preserve"> = round(</w:t>
+      </w:r>
+      <w:proofErr w:type="spellStart"/>
+      <w:r>
+        <w:t>total_</w:t>
+      </w:r>
+      <w:proofErr w:type="gramStart"/>
+      <w:r>
+        <w:t>purch.iloc</w:t>
+      </w:r>
+      <w:proofErr w:type="spellEnd"/>
+      <w:proofErr w:type="gramEnd"/>
+      <w:r>
+        <w:t>[0,3],2)</w:t>
+      </w:r>
+    </w:p>
+    <w:p>
+      <w:pPr>
+        <w:spacing w:after="0" w:line="240" w:lineRule="auto"/>
+      </w:pPr>
+      <w:proofErr w:type="spellStart"/>
+      <w:r>
+        <w:t>undisc_tot_price</w:t>
+      </w:r>
+      <w:proofErr w:type="spellEnd"/>
+      <w:r>
+        <w:t xml:space="preserve"> = round(</w:t>
+      </w:r>
+      <w:proofErr w:type="spellStart"/>
+      <w:r>
+        <w:t>total_</w:t>
+      </w:r>
+      <w:proofErr w:type="gramStart"/>
+      <w:r>
+        <w:t>purch.iloc</w:t>
+      </w:r>
+      <w:proofErr w:type="spellEnd"/>
+      <w:proofErr w:type="gramEnd"/>
+      <w:r>
+        <w:t>[2,3],2)</w:t>
+      </w:r>
+    </w:p>
+    <w:p>
+      <w:pPr>
+        <w:spacing w:after="0" w:line="240" w:lineRule="auto"/>
+      </w:pPr>
+    </w:p>
+    <w:p>
+      <w:pPr>
+        <w:spacing w:after="0" w:line="240" w:lineRule="auto"/>
+      </w:pPr>
+      <w:r>
+        <w:t># Average by gender</w:t>
+      </w:r>
+    </w:p>
+    <w:p>
+      <w:pPr>
+        <w:spacing w:after="0" w:line="240" w:lineRule="auto"/>
+      </w:pPr>
+    </w:p>
+    <w:p>
+      <w:pPr>
+        <w:spacing w:after="0" w:line="240" w:lineRule="auto"/>
+      </w:pPr>
+      <w:proofErr w:type="spellStart"/>
+      <w:r>
+        <w:t>male_avg</w:t>
+      </w:r>
+      <w:proofErr w:type="spellEnd"/>
+      <w:r>
+        <w:t xml:space="preserve"> = round((</w:t>
+      </w:r>
+      <w:proofErr w:type="spellStart"/>
+      <w:r>
+        <w:t>male_tot_price</w:t>
+      </w:r>
+      <w:proofErr w:type="spellEnd"/>
+      <w:r>
+        <w:t>/</w:t>
+      </w:r>
+      <w:proofErr w:type="spellStart"/>
+      <w:r>
+        <w:t>male_pcount</w:t>
+      </w:r>
+      <w:proofErr w:type="spellEnd"/>
+      <w:r>
+        <w:t>),2)</w:t>
+      </w:r>
+    </w:p>
+    <w:p>
+      <w:pPr>
+        <w:spacing w:after="0" w:line="240" w:lineRule="auto"/>
+      </w:pPr>
+      <w:proofErr w:type="spellStart"/>
+      <w:r>
+        <w:t>female_avg</w:t>
+      </w:r>
+      <w:proofErr w:type="spellEnd"/>
+      <w:r>
+        <w:t xml:space="preserve"> = round((</w:t>
+      </w:r>
+      <w:proofErr w:type="spellStart"/>
+      <w:r>
+        <w:t>female_tot_price</w:t>
+      </w:r>
+      <w:proofErr w:type="spellEnd"/>
+      <w:r>
+        <w:t>/</w:t>
+      </w:r>
+      <w:proofErr w:type="spellStart"/>
+      <w:r>
+        <w:t>female_pcount</w:t>
+      </w:r>
+      <w:proofErr w:type="spellEnd"/>
+      <w:r>
+        <w:t>),2)</w:t>
+      </w:r>
+    </w:p>
+    <w:p>
+      <w:pPr>
+        <w:spacing w:after="0" w:line="240" w:lineRule="auto"/>
+      </w:pPr>
+      <w:proofErr w:type="spellStart"/>
+      <w:r>
+        <w:t>undisc_avg</w:t>
+      </w:r>
+      <w:proofErr w:type="spellEnd"/>
+      <w:r>
+        <w:t xml:space="preserve"> = round((</w:t>
+      </w:r>
+      <w:proofErr w:type="spellStart"/>
+      <w:r>
+        <w:t>undisc_tot_price</w:t>
+      </w:r>
+      <w:proofErr w:type="spellEnd"/>
+      <w:r>
+        <w:t>/</w:t>
+      </w:r>
+      <w:proofErr w:type="spellStart"/>
+      <w:r>
+        <w:t>undisc_pcount</w:t>
+      </w:r>
+      <w:proofErr w:type="spellEnd"/>
+      <w:r>
+        <w:t>),2)</w:t>
+      </w:r>
+    </w:p>
+    <w:p>
+      <w:pPr>
+        <w:spacing w:after="0" w:line="240" w:lineRule="auto"/>
+      </w:pPr>
+    </w:p>
+    <w:p>
+      <w:pPr>
+        <w:spacing w:after="0" w:line="240" w:lineRule="auto"/>
+      </w:pPr>
+    </w:p>
+    <w:p>
+      <w:pPr>
+        <w:spacing w:after="0" w:line="240" w:lineRule="auto"/>
+      </w:pPr>
+      <w:r>
+        <w:t>#Average by individual by gender</w:t>
+      </w:r>
+    </w:p>
+    <w:p>
+      <w:pPr>
+        <w:spacing w:after="0" w:line="240" w:lineRule="auto"/>
+      </w:pPr>
+    </w:p>
+    <w:p>
+      <w:pPr>
+        <w:spacing w:after="0" w:line="240" w:lineRule="auto"/>
+      </w:pPr>
+      <w:proofErr w:type="spellStart"/>
+      <w:r>
+        <w:t>male_ind_avg</w:t>
+      </w:r>
+      <w:proofErr w:type="spellEnd"/>
+      <w:r>
+        <w:t xml:space="preserve"> = round((</w:t>
+      </w:r>
+      <w:proofErr w:type="spellStart"/>
+      <w:r>
+        <w:t>male_tot_price</w:t>
+      </w:r>
+      <w:proofErr w:type="spellEnd"/>
+      <w:r>
+        <w:t>/</w:t>
+      </w:r>
+      <w:proofErr w:type="spellStart"/>
+      <w:r>
+        <w:t>male_num</w:t>
+      </w:r>
+      <w:proofErr w:type="spellEnd"/>
+      <w:r>
+        <w:t>),2)</w:t>
+      </w:r>
+    </w:p>
+    <w:p>
+      <w:pPr>
+        <w:spacing w:after="0" w:line="240" w:lineRule="auto"/>
+      </w:pPr>
+      <w:proofErr w:type="spellStart"/>
+      <w:r>
+        <w:t>fem_ind_avg</w:t>
+      </w:r>
+      <w:proofErr w:type="spellEnd"/>
+      <w:r>
+        <w:t xml:space="preserve"> = round((</w:t>
+      </w:r>
+      <w:proofErr w:type="spellStart"/>
+      <w:r>
+        <w:t>female_tot_price</w:t>
+      </w:r>
+      <w:proofErr w:type="spellEnd"/>
+      <w:r>
+        <w:t>/</w:t>
+      </w:r>
+      <w:proofErr w:type="spellStart"/>
+      <w:r>
+        <w:t>female_num</w:t>
+      </w:r>
+      <w:proofErr w:type="spellEnd"/>
+      <w:r>
+        <w:t>),2)</w:t>
+      </w:r>
+    </w:p>
+    <w:p>
+      <w:pPr>
+        <w:spacing w:after="0" w:line="240" w:lineRule="auto"/>
+      </w:pPr>
+      <w:proofErr w:type="spellStart"/>
+      <w:r>
+        <w:t>undisc_ind_avg</w:t>
+      </w:r>
+      <w:proofErr w:type="spellEnd"/>
+      <w:r>
+        <w:t xml:space="preserve"> = round((</w:t>
+      </w:r>
+      <w:proofErr w:type="spellStart"/>
+      <w:r>
+        <w:t>undisc_tot_price</w:t>
+      </w:r>
+      <w:proofErr w:type="spellEnd"/>
+      <w:r>
+        <w:t>/</w:t>
+      </w:r>
+      <w:proofErr w:type="spellStart"/>
+      <w:r>
+        <w:t>undisc_num</w:t>
+      </w:r>
+      <w:proofErr w:type="spellEnd"/>
+      <w:r>
+        <w:t>),2)</w:t>
+      </w:r>
+    </w:p>
+    <w:p>
+      <w:pPr>
+        <w:spacing w:after="0" w:line="240" w:lineRule="auto"/>
+      </w:pPr>
+    </w:p>
+    <w:p>
+      <w:pPr>
+        <w:spacing w:after="0" w:line="240" w:lineRule="auto"/>
+      </w:pPr>
+    </w:p>
+    <w:p>
+      <w:pPr>
+        <w:spacing w:after="0" w:line="240" w:lineRule="auto"/>
+      </w:pPr>
+      <w:proofErr w:type="spellStart"/>
+      <w:r>
+        <w:t>summ_gender_price</w:t>
+      </w:r>
+      <w:proofErr w:type="spellEnd"/>
+      <w:r>
+        <w:t xml:space="preserve"> = </w:t>
+      </w:r>
+      <w:proofErr w:type="spellStart"/>
+      <w:proofErr w:type="gramStart"/>
+      <w:r>
+        <w:t>pd.DataFrame</w:t>
+      </w:r>
+      <w:proofErr w:type="spellEnd"/>
+      <w:proofErr w:type="gramEnd"/>
+      <w:r>
+        <w:t>({"Gender":["Male", "</w:t>
+      </w:r>
+      <w:proofErr w:type="spellStart"/>
+      <w:r>
+        <w:t>Female","Undisclosed</w:t>
+      </w:r>
+      <w:proofErr w:type="spellEnd"/>
+      <w:r>
+        <w:t>"],</w:t>
+      </w:r>
+    </w:p>
+    <w:p>
+      <w:pPr>
+        <w:spacing w:after="0" w:line="240" w:lineRule="auto"/>
+      </w:pPr>
+      <w:r>
+        <w:t xml:space="preserve">                            "Purchase Counts</w:t>
+      </w:r>
+      <w:proofErr w:type="gramStart"/>
+      <w:r>
+        <w:t>":[</w:t>
+      </w:r>
+      <w:proofErr w:type="spellStart"/>
+      <w:proofErr w:type="gramEnd"/>
+      <w:r>
+        <w:t>male_pcount,female_pcount,undisc_pcount</w:t>
+      </w:r>
+      <w:proofErr w:type="spellEnd"/>
+      <w:r>
+        <w:t>],</w:t>
+      </w:r>
+    </w:p>
+    <w:p>
+      <w:pPr>
+        <w:spacing w:after="0" w:line="240" w:lineRule="auto"/>
+      </w:pPr>
+      <w:r>
+        <w:t xml:space="preserve">                            "Average Purchase Price</w:t>
+      </w:r>
+      <w:proofErr w:type="gramStart"/>
+      <w:r>
+        <w:t>":[</w:t>
+      </w:r>
+      <w:proofErr w:type="gramEnd"/>
+      <w:r>
+        <w:t>'${:,.2f}'.format(male_avg),'${:,.2f}'.format(female_avg),'${:,.2f}'.format(undisc_avg)],</w:t>
+      </w:r>
+    </w:p>
+    <w:p>
+      <w:pPr>
+        <w:spacing w:after="0" w:line="240" w:lineRule="auto"/>
+      </w:pPr>
+      <w:r>
+        <w:t xml:space="preserve">                            "Total Purchase Value":['${:,.2f}'.format(male_tot_price),'${:,.2f}'.format(female_tot_price),'${:,.2f}'.format(undisc_tot_price)],</w:t>
+      </w:r>
+    </w:p>
+    <w:p>
+      <w:pPr>
+        <w:spacing w:after="0" w:line="240" w:lineRule="auto"/>
+      </w:pPr>
+      <w:r>
+        <w:t xml:space="preserve">                            "Avg Purchase Per Person":['${:,.2f}'.format(male_ind_avg),'${:,.2f}'.format(fem_ind_avg),'${:,.2f}'.format(undisc_ind_avg)]})</w:t>
+      </w:r>
+    </w:p>
+    <w:p>
+      <w:pPr>
+        <w:pBdr>
+          <w:bottom w:val="single" w:sz="6" w:space="1" w:color="auto"/>
+        </w:pBdr>
+        <w:spacing w:after="0" w:line="240" w:lineRule="auto"/>
+      </w:pPr>
+      <w:proofErr w:type="spellStart"/>
+      <w:r>
+        <w:t>summ_gender_price</w:t>
+      </w:r>
+      <w:proofErr w:type="spellEnd"/>
+    </w:p>
+    <w:p>
+      <w:pPr>
+        <w:spacing w:after="0" w:line="240" w:lineRule="auto"/>
+      </w:pPr>
+      <w:bookmarkStart w:id="0" w:name="_GoBack"/>
+      <w:bookmarkEnd w:id="0"/>
     </w:p>
     <w:sectPr>
       <w:pgSz w:w="12240" w:h="15840"/>
